--- a/Swag Labs(Manual Testing)/FRSdocument.docx
+++ b/Swag Labs(Manual Testing)/FRSdocument.docx
@@ -23,1000 +23,989 @@
         </w:rPr>
         <w:t>F</w:t>
       </w:r>
-      <w:r>
-        <w:rPr>
-          <w:rFonts w:hint="default" w:ascii="Times New Roman" w:hAnsi="Times New Roman" w:cs="Times New Roman"/>
-          <w:b/>
-          <w:bCs/>
-          <w:sz w:val="22"/>
-          <w:szCs w:val="22"/>
-          <w:lang w:val="en-US"/>
-        </w:rPr>
-        <w:t>00</w:t>
-      </w:r>
-      <w:r>
-        <w:rPr>
-          <w:rFonts w:hint="default" w:ascii="Times New Roman" w:hAnsi="Times New Roman" w:cs="Times New Roman"/>
-          <w:b/>
-          <w:bCs/>
-          <w:sz w:val="22"/>
-          <w:szCs w:val="22"/>
-        </w:rPr>
-        <w:t>unctional Requirements Specification (FRS) for Swag Labs E-Commerce Demo</w:t>
-      </w:r>
-    </w:p>
-    <w:p>
-      <w:pPr>
-        <w:spacing w:line="360" w:lineRule="auto"/>
-        <w:rPr>
-          <w:rFonts w:hint="default" w:ascii="Times New Roman" w:hAnsi="Times New Roman" w:cs="Times New Roman"/>
-          <w:sz w:val="22"/>
-          <w:szCs w:val="22"/>
-        </w:rPr>
-      </w:pPr>
-      <w:r>
-        <w:rPr>
-          <w:rFonts w:hint="default" w:ascii="Times New Roman" w:hAnsi="Times New Roman" w:cs="Times New Roman"/>
-          <w:b/>
-          <w:bCs/>
-          <w:sz w:val="22"/>
-          <w:szCs w:val="22"/>
-        </w:rPr>
-        <w:t>Version:</w:t>
-      </w:r>
-      <w:r>
-        <w:rPr>
-          <w:rFonts w:hint="default" w:ascii="Times New Roman" w:hAnsi="Times New Roman" w:cs="Times New Roman"/>
-          <w:sz w:val="22"/>
-          <w:szCs w:val="22"/>
-        </w:rPr>
-        <w:t xml:space="preserve"> 1.0 </w:t>
-      </w:r>
-    </w:p>
-    <w:p>
-      <w:pPr>
-        <w:spacing w:line="360" w:lineRule="auto"/>
-        <w:rPr>
-          <w:rFonts w:hint="default" w:ascii="Times New Roman" w:hAnsi="Times New Roman" w:cs="Times New Roman"/>
-          <w:sz w:val="22"/>
-          <w:szCs w:val="22"/>
-        </w:rPr>
-      </w:pPr>
-      <w:r>
-        <w:rPr>
-          <w:rFonts w:hint="default" w:ascii="Times New Roman" w:hAnsi="Times New Roman" w:cs="Times New Roman"/>
-          <w:sz w:val="22"/>
-          <w:szCs w:val="22"/>
-        </w:rPr>
-        <w:t xml:space="preserve"> </w:t>
-      </w:r>
-      <w:r>
-        <w:rPr>
-          <w:rFonts w:hint="default" w:ascii="Times New Roman" w:hAnsi="Times New Roman" w:cs="Times New Roman"/>
-          <w:b/>
-          <w:bCs/>
-          <w:sz w:val="22"/>
-          <w:szCs w:val="22"/>
-        </w:rPr>
-        <w:t>Date:</w:t>
-      </w:r>
-      <w:r>
-        <w:rPr>
-          <w:rFonts w:hint="default" w:ascii="Times New Roman" w:hAnsi="Times New Roman" w:cs="Times New Roman"/>
-          <w:sz w:val="22"/>
-          <w:szCs w:val="22"/>
-        </w:rPr>
-        <w:t xml:space="preserve"> November 21, 2025 </w:t>
-      </w:r>
-    </w:p>
-    <w:p>
-      <w:pPr>
-        <w:spacing w:line="360" w:lineRule="auto"/>
-        <w:rPr>
-          <w:rFonts w:hint="default" w:ascii="Times New Roman" w:hAnsi="Times New Roman" w:cs="Times New Roman"/>
-          <w:sz w:val="22"/>
-          <w:szCs w:val="22"/>
-        </w:rPr>
-      </w:pPr>
-      <w:r>
-        <w:rPr>
-          <w:rFonts w:hint="default" w:ascii="Times New Roman" w:hAnsi="Times New Roman" w:cs="Times New Roman"/>
-          <w:sz w:val="22"/>
-          <w:szCs w:val="22"/>
-        </w:rPr>
-        <w:t xml:space="preserve"> </w:t>
-      </w:r>
-      <w:r>
-        <w:rPr>
-          <w:rFonts w:hint="default" w:ascii="Times New Roman" w:hAnsi="Times New Roman" w:cs="Times New Roman"/>
-          <w:b/>
-          <w:bCs/>
-          <w:sz w:val="22"/>
-          <w:szCs w:val="22"/>
-        </w:rPr>
-        <w:t>Prepared By:</w:t>
-      </w:r>
-      <w:r>
-        <w:rPr>
-          <w:rFonts w:hint="default" w:ascii="Times New Roman" w:hAnsi="Times New Roman" w:cs="Times New Roman"/>
-          <w:sz w:val="22"/>
-          <w:szCs w:val="22"/>
-        </w:rPr>
-        <w:t xml:space="preserve"> Grok</w:t>
-      </w:r>
-    </w:p>
-    <w:p>
-      <w:pPr>
-        <w:spacing w:line="360" w:lineRule="auto"/>
-        <w:rPr>
-          <w:rFonts w:hint="default" w:ascii="Times New Roman" w:hAnsi="Times New Roman" w:cs="Times New Roman"/>
-          <w:sz w:val="22"/>
-          <w:szCs w:val="22"/>
-        </w:rPr>
-      </w:pPr>
-    </w:p>
-    <w:p>
-      <w:pPr>
-        <w:spacing w:line="360" w:lineRule="auto"/>
-        <w:rPr>
-          <w:rFonts w:hint="default" w:ascii="Times New Roman" w:hAnsi="Times New Roman" w:cs="Times New Roman"/>
-          <w:b/>
-          <w:bCs/>
-          <w:sz w:val="22"/>
-          <w:szCs w:val="22"/>
-        </w:rPr>
-      </w:pPr>
-      <w:r>
-        <w:rPr>
-          <w:rFonts w:hint="default" w:ascii="Times New Roman" w:hAnsi="Times New Roman" w:cs="Times New Roman"/>
-          <w:b/>
-          <w:bCs/>
-          <w:sz w:val="22"/>
-          <w:szCs w:val="22"/>
-        </w:rPr>
-        <w:t>1. Introduction</w:t>
-      </w:r>
-    </w:p>
-    <w:p>
-      <w:pPr>
-        <w:numPr>
-          <w:ilvl w:val="0"/>
-          <w:numId w:val="1"/>
-        </w:numPr>
-        <w:spacing w:line="360" w:lineRule="auto"/>
-        <w:ind w:left="420" w:leftChars="0" w:hanging="420" w:firstLineChars="0"/>
-        <w:rPr>
-          <w:rFonts w:hint="default" w:ascii="Times New Roman" w:hAnsi="Times New Roman" w:cs="Times New Roman"/>
-          <w:sz w:val="22"/>
-          <w:szCs w:val="22"/>
-        </w:rPr>
-      </w:pPr>
-      <w:r>
-        <w:rPr>
-          <w:rFonts w:hint="default" w:ascii="Times New Roman" w:hAnsi="Times New Roman" w:cs="Times New Roman"/>
-          <w:b/>
-          <w:bCs/>
-          <w:sz w:val="22"/>
-          <w:szCs w:val="22"/>
-        </w:rPr>
-        <w:t xml:space="preserve">Purpose: </w:t>
-      </w:r>
-      <w:r>
-        <w:rPr>
-          <w:rFonts w:hint="default" w:ascii="Times New Roman" w:hAnsi="Times New Roman" w:cs="Times New Roman"/>
-          <w:sz w:val="22"/>
-          <w:szCs w:val="22"/>
-        </w:rPr>
-        <w:t>This FRS outlines the functional requirements for Swag Labs, a simple online store for demo merchandise (e.g., shirts, backpacks). It focuses on user-facing features for browsing, purchasing, and account management.</w:t>
-      </w:r>
-    </w:p>
-    <w:p>
-      <w:pPr>
-        <w:numPr>
-          <w:ilvl w:val="0"/>
-          <w:numId w:val="1"/>
-        </w:numPr>
-        <w:spacing w:line="360" w:lineRule="auto"/>
-        <w:ind w:left="420" w:leftChars="0" w:hanging="420" w:firstLineChars="0"/>
-        <w:rPr>
-          <w:rFonts w:hint="default" w:ascii="Times New Roman" w:hAnsi="Times New Roman" w:cs="Times New Roman"/>
-          <w:sz w:val="22"/>
-          <w:szCs w:val="22"/>
-        </w:rPr>
-      </w:pPr>
-      <w:r>
-        <w:rPr>
-          <w:rFonts w:hint="default" w:ascii="Times New Roman" w:hAnsi="Times New Roman" w:cs="Times New Roman"/>
-          <w:b/>
-          <w:bCs/>
-          <w:sz w:val="22"/>
-          <w:szCs w:val="22"/>
-        </w:rPr>
-        <w:t>Scope:</w:t>
-      </w:r>
-      <w:r>
-        <w:rPr>
-          <w:rFonts w:hint="default" w:ascii="Times New Roman" w:hAnsi="Times New Roman" w:cs="Times New Roman"/>
-          <w:sz w:val="22"/>
-          <w:szCs w:val="22"/>
-        </w:rPr>
-        <w:t xml:space="preserve"> Covers login, product catalog, cart, checkout. Excludes admin panel, payments (simulated), inventory management.</w:t>
-      </w:r>
-    </w:p>
-    <w:p>
-      <w:pPr>
-        <w:numPr>
-          <w:ilvl w:val="0"/>
-          <w:numId w:val="1"/>
-        </w:numPr>
-        <w:spacing w:line="360" w:lineRule="auto"/>
-        <w:ind w:left="420" w:leftChars="0" w:hanging="420" w:firstLineChars="0"/>
-        <w:rPr>
-          <w:rFonts w:hint="default" w:ascii="Times New Roman" w:hAnsi="Times New Roman" w:cs="Times New Roman"/>
-          <w:sz w:val="22"/>
-          <w:szCs w:val="22"/>
-        </w:rPr>
-      </w:pPr>
-      <w:r>
-        <w:rPr>
-          <w:rFonts w:hint="default" w:ascii="Times New Roman" w:hAnsi="Times New Roman" w:cs="Times New Roman"/>
-          <w:b/>
-          <w:bCs/>
-          <w:sz w:val="22"/>
-          <w:szCs w:val="22"/>
-        </w:rPr>
-        <w:t>Assumptions:</w:t>
-      </w:r>
-      <w:r>
-        <w:rPr>
-          <w:rFonts w:hint="default" w:ascii="Times New Roman" w:hAnsi="Times New Roman" w:cs="Times New Roman"/>
-          <w:sz w:val="22"/>
-          <w:szCs w:val="22"/>
-        </w:rPr>
-        <w:t xml:space="preserve"> Users have basic web knowledge; site is responsive on desktop/mobile.</w:t>
-      </w:r>
-    </w:p>
-    <w:p>
-      <w:pPr>
-        <w:spacing w:line="360" w:lineRule="auto"/>
-        <w:rPr>
-          <w:rFonts w:hint="default" w:ascii="Times New Roman" w:hAnsi="Times New Roman" w:cs="Times New Roman"/>
-          <w:sz w:val="22"/>
-          <w:szCs w:val="22"/>
-        </w:rPr>
-      </w:pPr>
-    </w:p>
-    <w:p>
-      <w:pPr>
-        <w:spacing w:line="360" w:lineRule="auto"/>
-        <w:rPr>
-          <w:rFonts w:hint="default" w:ascii="Times New Roman" w:hAnsi="Times New Roman" w:cs="Times New Roman"/>
-          <w:b/>
-          <w:bCs/>
-          <w:sz w:val="22"/>
-          <w:szCs w:val="22"/>
-        </w:rPr>
-      </w:pPr>
-      <w:r>
-        <w:rPr>
-          <w:rFonts w:hint="default" w:ascii="Times New Roman" w:hAnsi="Times New Roman" w:cs="Times New Roman"/>
-          <w:b/>
-          <w:bCs/>
-          <w:sz w:val="22"/>
-          <w:szCs w:val="22"/>
-        </w:rPr>
-        <w:t>2. Functional Requirements</w:t>
-      </w:r>
-    </w:p>
-    <w:p>
-      <w:pPr>
-        <w:spacing w:line="360" w:lineRule="auto"/>
-        <w:rPr>
-          <w:rFonts w:hint="default" w:ascii="Times New Roman" w:hAnsi="Times New Roman" w:cs="Times New Roman"/>
-          <w:sz w:val="22"/>
-          <w:szCs w:val="22"/>
-          <w:lang w:val="en-IN"/>
-        </w:rPr>
-      </w:pPr>
-      <w:r>
-        <w:rPr>
-          <w:rFonts w:hint="default" w:ascii="Times New Roman" w:hAnsi="Times New Roman" w:cs="Times New Roman"/>
-          <w:b/>
-          <w:bCs/>
-          <w:sz w:val="22"/>
-          <w:szCs w:val="22"/>
-        </w:rPr>
-        <w:t>FR-1:</w:t>
-      </w:r>
-      <w:r>
-        <w:rPr>
-          <w:rFonts w:hint="default" w:ascii="Times New Roman" w:hAnsi="Times New Roman" w:cs="Times New Roman"/>
-          <w:sz w:val="22"/>
-          <w:szCs w:val="22"/>
-        </w:rPr>
-        <w:t xml:space="preserve"> User Authentication</w:t>
-      </w:r>
-      <w:r>
-        <w:rPr>
-          <w:rFonts w:hint="default" w:ascii="Times New Roman" w:hAnsi="Times New Roman" w:cs="Times New Roman"/>
-          <w:sz w:val="22"/>
-          <w:szCs w:val="22"/>
-          <w:lang w:val="en-IN"/>
-        </w:rPr>
-        <w:t xml:space="preserve"> </w:t>
-      </w:r>
-    </w:p>
-    <w:p>
-      <w:pPr>
-        <w:numPr>
-          <w:ilvl w:val="0"/>
-          <w:numId w:val="1"/>
-        </w:numPr>
-        <w:spacing w:line="360" w:lineRule="auto"/>
-        <w:ind w:left="420" w:leftChars="0" w:hanging="420" w:firstLineChars="0"/>
-        <w:rPr>
-          <w:rFonts w:hint="default" w:ascii="Times New Roman" w:hAnsi="Times New Roman" w:cs="Times New Roman"/>
-          <w:sz w:val="22"/>
-          <w:szCs w:val="22"/>
-        </w:rPr>
-      </w:pPr>
-      <w:r>
-        <w:rPr>
-          <w:rFonts w:hint="default" w:ascii="Times New Roman" w:hAnsi="Times New Roman" w:cs="Times New Roman"/>
-          <w:b/>
-          <w:bCs/>
-          <w:sz w:val="22"/>
-          <w:szCs w:val="22"/>
-        </w:rPr>
-        <w:t>Description:</w:t>
-      </w:r>
-      <w:r>
-        <w:rPr>
-          <w:rFonts w:hint="default" w:ascii="Times New Roman" w:hAnsi="Times New Roman" w:cs="Times New Roman"/>
-          <w:sz w:val="22"/>
-          <w:szCs w:val="22"/>
-        </w:rPr>
-        <w:t xml:space="preserve"> Users must log in to access shopping features.</w:t>
-      </w:r>
-    </w:p>
-    <w:p>
-      <w:pPr>
-        <w:numPr>
-          <w:ilvl w:val="0"/>
-          <w:numId w:val="1"/>
-        </w:numPr>
-        <w:spacing w:line="360" w:lineRule="auto"/>
-        <w:ind w:left="420" w:leftChars="0" w:hanging="420" w:firstLineChars="0"/>
-        <w:rPr>
-          <w:rFonts w:hint="default" w:ascii="Times New Roman" w:hAnsi="Times New Roman" w:cs="Times New Roman"/>
-          <w:sz w:val="22"/>
-          <w:szCs w:val="22"/>
-        </w:rPr>
-      </w:pPr>
-      <w:r>
-        <w:rPr>
-          <w:rFonts w:hint="default" w:ascii="Times New Roman" w:hAnsi="Times New Roman" w:cs="Times New Roman"/>
-          <w:b/>
-          <w:bCs/>
-          <w:sz w:val="22"/>
-          <w:szCs w:val="22"/>
-        </w:rPr>
-        <w:t>Inputs:</w:t>
-      </w:r>
-      <w:r>
-        <w:rPr>
-          <w:rFonts w:hint="default" w:ascii="Times New Roman" w:hAnsi="Times New Roman" w:cs="Times New Roman"/>
-          <w:sz w:val="22"/>
-          <w:szCs w:val="22"/>
-        </w:rPr>
-        <w:t xml:space="preserve"> Username (e.g., standard_user), Password (e.g., secret_sauce).</w:t>
-      </w:r>
-    </w:p>
-    <w:p>
-      <w:pPr>
-        <w:numPr>
-          <w:ilvl w:val="0"/>
-          <w:numId w:val="1"/>
-        </w:numPr>
-        <w:spacing w:line="360" w:lineRule="auto"/>
-        <w:ind w:left="420" w:leftChars="0" w:hanging="420" w:firstLineChars="0"/>
-        <w:rPr>
-          <w:rFonts w:hint="default" w:ascii="Times New Roman" w:hAnsi="Times New Roman" w:cs="Times New Roman"/>
-          <w:sz w:val="22"/>
-          <w:szCs w:val="22"/>
-        </w:rPr>
-      </w:pPr>
-      <w:r>
-        <w:rPr>
-          <w:rFonts w:hint="default" w:ascii="Times New Roman" w:hAnsi="Times New Roman" w:cs="Times New Roman"/>
-          <w:b/>
-          <w:bCs/>
-          <w:sz w:val="22"/>
-          <w:szCs w:val="22"/>
-        </w:rPr>
-        <w:t>Outputs:</w:t>
-      </w:r>
-      <w:r>
-        <w:rPr>
-          <w:rFonts w:hint="default" w:ascii="Times New Roman" w:hAnsi="Times New Roman" w:cs="Times New Roman"/>
-          <w:sz w:val="22"/>
-          <w:szCs w:val="22"/>
-        </w:rPr>
-        <w:t xml:space="preserve"> Successful login redirects to inventory page; invalid credentials show error message.</w:t>
-      </w:r>
-    </w:p>
-    <w:p>
-      <w:pPr>
-        <w:numPr>
-          <w:ilvl w:val="0"/>
-          <w:numId w:val="1"/>
-        </w:numPr>
-        <w:spacing w:line="360" w:lineRule="auto"/>
-        <w:ind w:left="420" w:leftChars="0" w:hanging="420" w:firstLineChars="0"/>
-        <w:rPr>
-          <w:rFonts w:hint="default" w:ascii="Times New Roman" w:hAnsi="Times New Roman" w:cs="Times New Roman"/>
-          <w:b/>
-          <w:bCs/>
-          <w:sz w:val="22"/>
-          <w:szCs w:val="22"/>
-        </w:rPr>
-      </w:pPr>
-      <w:r>
-        <w:rPr>
-          <w:rFonts w:hint="default" w:ascii="Times New Roman" w:hAnsi="Times New Roman" w:cs="Times New Roman"/>
-          <w:b/>
-          <w:bCs/>
-          <w:sz w:val="22"/>
-          <w:szCs w:val="22"/>
-        </w:rPr>
-        <w:t>Behaviors:</w:t>
-      </w:r>
-    </w:p>
-    <w:p>
-      <w:pPr>
-        <w:numPr>
-          <w:ilvl w:val="0"/>
-          <w:numId w:val="2"/>
-        </w:numPr>
-        <w:spacing w:line="360" w:lineRule="auto"/>
-        <w:ind w:left="425" w:leftChars="0" w:hanging="425" w:firstLineChars="0"/>
-        <w:rPr>
-          <w:rFonts w:hint="default" w:ascii="Times New Roman" w:hAnsi="Times New Roman" w:cs="Times New Roman"/>
-          <w:sz w:val="22"/>
-          <w:szCs w:val="22"/>
-        </w:rPr>
-      </w:pPr>
-      <w:r>
-        <w:rPr>
-          <w:rFonts w:hint="default" w:ascii="Times New Roman" w:hAnsi="Times New Roman" w:cs="Times New Roman"/>
-          <w:b/>
-          <w:bCs/>
-          <w:sz w:val="22"/>
-          <w:szCs w:val="22"/>
-        </w:rPr>
-        <w:t>Valid credentials:</w:t>
-      </w:r>
-      <w:r>
-        <w:rPr>
-          <w:rFonts w:hint="default" w:ascii="Times New Roman" w:hAnsi="Times New Roman" w:cs="Times New Roman"/>
-          <w:sz w:val="22"/>
-          <w:szCs w:val="22"/>
-        </w:rPr>
-        <w:t xml:space="preserve"> Access granted.</w:t>
-      </w:r>
-    </w:p>
-    <w:p>
-      <w:pPr>
-        <w:numPr>
-          <w:ilvl w:val="0"/>
-          <w:numId w:val="2"/>
-        </w:numPr>
-        <w:spacing w:line="360" w:lineRule="auto"/>
-        <w:ind w:left="425" w:leftChars="0" w:hanging="425" w:firstLineChars="0"/>
-        <w:rPr>
-          <w:rFonts w:hint="default" w:ascii="Times New Roman" w:hAnsi="Times New Roman" w:cs="Times New Roman"/>
-          <w:sz w:val="22"/>
-          <w:szCs w:val="22"/>
-        </w:rPr>
-      </w:pPr>
-      <w:r>
-        <w:rPr>
-          <w:rFonts w:hint="default" w:ascii="Times New Roman" w:hAnsi="Times New Roman" w:cs="Times New Roman"/>
-          <w:b/>
-          <w:bCs/>
-          <w:sz w:val="22"/>
-          <w:szCs w:val="22"/>
-        </w:rPr>
-        <w:t xml:space="preserve">Invalid: </w:t>
-      </w:r>
-      <w:r>
-        <w:rPr>
-          <w:rFonts w:hint="default" w:ascii="Times New Roman" w:hAnsi="Times New Roman" w:cs="Times New Roman"/>
-          <w:sz w:val="22"/>
-          <w:szCs w:val="22"/>
-        </w:rPr>
-        <w:t>"Epic sadface: Username and password do not match any user in this application" error.</w:t>
-      </w:r>
-    </w:p>
-    <w:p>
-      <w:pPr>
-        <w:numPr>
-          <w:ilvl w:val="0"/>
-          <w:numId w:val="2"/>
-        </w:numPr>
-        <w:spacing w:line="360" w:lineRule="auto"/>
-        <w:ind w:left="425" w:leftChars="0" w:hanging="425" w:firstLineChars="0"/>
-        <w:rPr>
-          <w:rFonts w:hint="default" w:ascii="Times New Roman" w:hAnsi="Times New Roman" w:cs="Times New Roman"/>
-          <w:sz w:val="22"/>
-          <w:szCs w:val="22"/>
-        </w:rPr>
-      </w:pPr>
-      <w:r>
-        <w:rPr>
-          <w:rFonts w:hint="default" w:ascii="Times New Roman" w:hAnsi="Times New Roman" w:cs="Times New Roman"/>
-          <w:b/>
-          <w:bCs/>
-          <w:sz w:val="22"/>
-          <w:szCs w:val="22"/>
-        </w:rPr>
-        <w:t>Edge Cases:</w:t>
-      </w:r>
-      <w:r>
-        <w:rPr>
-          <w:rFonts w:hint="default" w:ascii="Times New Roman" w:hAnsi="Times New Roman" w:cs="Times New Roman"/>
-          <w:sz w:val="22"/>
-          <w:szCs w:val="22"/>
-        </w:rPr>
-        <w:t xml:space="preserve"> Empty fields, locked_out_user (intentional error for testing).</w:t>
-      </w:r>
-    </w:p>
-    <w:p>
-      <w:pPr>
-        <w:spacing w:line="360" w:lineRule="auto"/>
-        <w:rPr>
-          <w:rFonts w:hint="default" w:ascii="Times New Roman" w:hAnsi="Times New Roman" w:cs="Times New Roman"/>
-          <w:sz w:val="22"/>
-          <w:szCs w:val="22"/>
-        </w:rPr>
-      </w:pPr>
-    </w:p>
-    <w:p>
-      <w:pPr>
-        <w:spacing w:line="360" w:lineRule="auto"/>
-        <w:rPr>
-          <w:rFonts w:hint="default" w:ascii="Times New Roman" w:hAnsi="Times New Roman" w:cs="Times New Roman"/>
-          <w:sz w:val="22"/>
-          <w:szCs w:val="22"/>
-        </w:rPr>
-      </w:pPr>
-    </w:p>
-    <w:p>
-      <w:pPr>
-        <w:spacing w:line="360" w:lineRule="auto"/>
-        <w:rPr>
-          <w:rFonts w:hint="default" w:ascii="Times New Roman" w:hAnsi="Times New Roman" w:cs="Times New Roman"/>
-          <w:b/>
-          <w:bCs/>
-          <w:sz w:val="22"/>
-          <w:szCs w:val="22"/>
-        </w:rPr>
-      </w:pPr>
-      <w:r>
-        <w:rPr>
-          <w:rFonts w:hint="default" w:ascii="Times New Roman" w:hAnsi="Times New Roman" w:cs="Times New Roman"/>
-          <w:b/>
-          <w:bCs/>
-          <w:sz w:val="22"/>
-          <w:szCs w:val="22"/>
-        </w:rPr>
-        <w:t>FR-2: Product Catalog</w:t>
-      </w:r>
-    </w:p>
-    <w:p>
-      <w:pPr>
-        <w:numPr>
-          <w:ilvl w:val="0"/>
-          <w:numId w:val="3"/>
-        </w:numPr>
-        <w:spacing w:line="360" w:lineRule="auto"/>
-        <w:ind w:left="420" w:leftChars="0" w:hanging="420" w:firstLineChars="0"/>
-        <w:rPr>
-          <w:rFonts w:hint="default" w:ascii="Times New Roman" w:hAnsi="Times New Roman" w:cs="Times New Roman"/>
-          <w:sz w:val="22"/>
-          <w:szCs w:val="22"/>
-        </w:rPr>
-      </w:pPr>
-      <w:r>
-        <w:rPr>
-          <w:rFonts w:hint="default" w:ascii="Times New Roman" w:hAnsi="Times New Roman" w:cs="Times New Roman"/>
-          <w:b/>
-          <w:bCs/>
-          <w:sz w:val="22"/>
-          <w:szCs w:val="22"/>
-        </w:rPr>
-        <w:t>Description:</w:t>
-      </w:r>
-      <w:r>
-        <w:rPr>
-          <w:rFonts w:hint="default" w:ascii="Times New Roman" w:hAnsi="Times New Roman" w:cs="Times New Roman"/>
-          <w:sz w:val="22"/>
-          <w:szCs w:val="22"/>
-        </w:rPr>
-        <w:t xml:space="preserve"> Display available products with search/sort options.</w:t>
-      </w:r>
-    </w:p>
-    <w:p>
-      <w:pPr>
-        <w:numPr>
-          <w:ilvl w:val="0"/>
-          <w:numId w:val="3"/>
-        </w:numPr>
-        <w:spacing w:line="360" w:lineRule="auto"/>
-        <w:ind w:left="420" w:leftChars="0" w:hanging="420" w:firstLineChars="0"/>
-        <w:rPr>
-          <w:rFonts w:hint="default" w:ascii="Times New Roman" w:hAnsi="Times New Roman" w:cs="Times New Roman"/>
-          <w:sz w:val="22"/>
-          <w:szCs w:val="22"/>
-        </w:rPr>
-      </w:pPr>
-      <w:r>
-        <w:rPr>
-          <w:rFonts w:hint="default" w:ascii="Times New Roman" w:hAnsi="Times New Roman" w:cs="Times New Roman"/>
-          <w:b/>
-          <w:bCs/>
-          <w:sz w:val="22"/>
-          <w:szCs w:val="22"/>
-        </w:rPr>
-        <w:t>Inputs:</w:t>
-      </w:r>
-      <w:r>
-        <w:rPr>
-          <w:rFonts w:hint="default" w:ascii="Times New Roman" w:hAnsi="Times New Roman" w:cs="Times New Roman"/>
-          <w:sz w:val="22"/>
-          <w:szCs w:val="22"/>
-        </w:rPr>
-        <w:t xml:space="preserve"> Filter by price/name, sort (low-high price).</w:t>
-      </w:r>
-    </w:p>
-    <w:p>
-      <w:pPr>
-        <w:numPr>
-          <w:ilvl w:val="0"/>
-          <w:numId w:val="3"/>
-        </w:numPr>
-        <w:spacing w:line="360" w:lineRule="auto"/>
-        <w:ind w:left="420" w:leftChars="0" w:hanging="420" w:firstLineChars="0"/>
-        <w:rPr>
-          <w:rFonts w:hint="default" w:ascii="Times New Roman" w:hAnsi="Times New Roman" w:cs="Times New Roman"/>
-          <w:sz w:val="22"/>
-          <w:szCs w:val="22"/>
-        </w:rPr>
-      </w:pPr>
-      <w:r>
-        <w:rPr>
-          <w:rFonts w:hint="default" w:ascii="Times New Roman" w:hAnsi="Times New Roman" w:cs="Times New Roman"/>
-          <w:b/>
-          <w:bCs/>
-          <w:sz w:val="22"/>
-          <w:szCs w:val="22"/>
-        </w:rPr>
-        <w:t>Outputs:</w:t>
-      </w:r>
-      <w:r>
-        <w:rPr>
-          <w:rFonts w:hint="default" w:ascii="Times New Roman" w:hAnsi="Times New Roman" w:cs="Times New Roman"/>
-          <w:sz w:val="22"/>
-          <w:szCs w:val="22"/>
-        </w:rPr>
-        <w:t xml:space="preserve"> Grid/list view of products with images, names, prices, "Add to Cart" button.</w:t>
-      </w:r>
-    </w:p>
-    <w:p>
-      <w:pPr>
-        <w:numPr>
-          <w:ilvl w:val="0"/>
-          <w:numId w:val="3"/>
-        </w:numPr>
-        <w:spacing w:line="360" w:lineRule="auto"/>
-        <w:ind w:left="420" w:leftChars="0" w:hanging="420" w:firstLineChars="0"/>
-        <w:rPr>
-          <w:rFonts w:hint="default" w:ascii="Times New Roman" w:hAnsi="Times New Roman" w:cs="Times New Roman"/>
-          <w:b/>
-          <w:bCs/>
-          <w:sz w:val="22"/>
-          <w:szCs w:val="22"/>
-        </w:rPr>
-      </w:pPr>
-      <w:r>
-        <w:rPr>
-          <w:rFonts w:hint="default" w:ascii="Times New Roman" w:hAnsi="Times New Roman" w:cs="Times New Roman"/>
-          <w:b/>
-          <w:bCs/>
-          <w:sz w:val="22"/>
-          <w:szCs w:val="22"/>
-        </w:rPr>
-        <w:t>Behaviors:</w:t>
-      </w:r>
-    </w:p>
-    <w:p>
-      <w:pPr>
-        <w:numPr>
-          <w:ilvl w:val="0"/>
-          <w:numId w:val="4"/>
-        </w:numPr>
-        <w:spacing w:line="360" w:lineRule="auto"/>
-        <w:ind w:left="425" w:leftChars="0" w:hanging="425" w:firstLineChars="0"/>
-        <w:rPr>
-          <w:rFonts w:hint="default" w:ascii="Times New Roman" w:hAnsi="Times New Roman" w:cs="Times New Roman"/>
-          <w:sz w:val="22"/>
-          <w:szCs w:val="22"/>
-        </w:rPr>
-      </w:pPr>
-      <w:r>
-        <w:rPr>
-          <w:rFonts w:hint="default" w:ascii="Times New Roman" w:hAnsi="Times New Roman" w:cs="Times New Roman"/>
-          <w:b/>
-          <w:bCs/>
-          <w:sz w:val="22"/>
-          <w:szCs w:val="22"/>
-        </w:rPr>
-        <w:t>Search:</w:t>
-      </w:r>
-      <w:r>
-        <w:rPr>
-          <w:rFonts w:hint="default" w:ascii="Times New Roman" w:hAnsi="Times New Roman" w:cs="Times New Roman"/>
-          <w:sz w:val="22"/>
-          <w:szCs w:val="22"/>
-        </w:rPr>
-        <w:t xml:space="preserve"> Keyword match shows relevant items.</w:t>
-      </w:r>
-    </w:p>
-    <w:p>
-      <w:pPr>
-        <w:numPr>
-          <w:ilvl w:val="0"/>
-          <w:numId w:val="4"/>
-        </w:numPr>
-        <w:spacing w:line="360" w:lineRule="auto"/>
-        <w:ind w:left="425" w:leftChars="0" w:hanging="425" w:firstLineChars="0"/>
-        <w:rPr>
-          <w:rFonts w:hint="default" w:ascii="Times New Roman" w:hAnsi="Times New Roman" w:cs="Times New Roman"/>
-          <w:sz w:val="22"/>
-          <w:szCs w:val="22"/>
-        </w:rPr>
-      </w:pPr>
-      <w:r>
-        <w:rPr>
-          <w:rFonts w:hint="default" w:ascii="Times New Roman" w:hAnsi="Times New Roman" w:cs="Times New Roman"/>
-          <w:b/>
-          <w:bCs/>
-          <w:sz w:val="22"/>
-          <w:szCs w:val="22"/>
-        </w:rPr>
-        <w:t>Sort:</w:t>
-      </w:r>
-      <w:r>
-        <w:rPr>
-          <w:rFonts w:hint="default" w:ascii="Times New Roman" w:hAnsi="Times New Roman" w:cs="Times New Roman"/>
-          <w:sz w:val="22"/>
-          <w:szCs w:val="22"/>
-        </w:rPr>
-        <w:t xml:space="preserve"> Reorders list dynamically.</w:t>
-      </w:r>
-    </w:p>
-    <w:p>
-      <w:pPr>
-        <w:numPr>
-          <w:ilvl w:val="0"/>
-          <w:numId w:val="4"/>
-        </w:numPr>
-        <w:spacing w:line="360" w:lineRule="auto"/>
-        <w:ind w:left="425" w:leftChars="0" w:hanging="425" w:firstLineChars="0"/>
-        <w:rPr>
-          <w:rFonts w:hint="default" w:ascii="Times New Roman" w:hAnsi="Times New Roman" w:cs="Times New Roman"/>
-          <w:sz w:val="22"/>
-          <w:szCs w:val="22"/>
-        </w:rPr>
-      </w:pPr>
-      <w:r>
-        <w:rPr>
-          <w:rFonts w:hint="default" w:ascii="Times New Roman" w:hAnsi="Times New Roman" w:cs="Times New Roman"/>
-          <w:b/>
-          <w:bCs/>
-          <w:sz w:val="22"/>
-          <w:szCs w:val="22"/>
-        </w:rPr>
-        <w:t xml:space="preserve">No results: </w:t>
-      </w:r>
-      <w:r>
-        <w:rPr>
-          <w:rFonts w:hint="default" w:ascii="Times New Roman" w:hAnsi="Times New Roman" w:cs="Times New Roman"/>
-          <w:sz w:val="22"/>
-          <w:szCs w:val="22"/>
-        </w:rPr>
-        <w:t>"No products found" message.</w:t>
-      </w:r>
-    </w:p>
-    <w:p>
-      <w:pPr>
-        <w:spacing w:line="360" w:lineRule="auto"/>
-        <w:rPr>
-          <w:rFonts w:hint="default" w:ascii="Times New Roman" w:hAnsi="Times New Roman" w:cs="Times New Roman"/>
-          <w:sz w:val="22"/>
-          <w:szCs w:val="22"/>
-        </w:rPr>
-      </w:pPr>
-    </w:p>
-    <w:p>
-      <w:pPr>
-        <w:spacing w:line="360" w:lineRule="auto"/>
-        <w:rPr>
-          <w:rFonts w:hint="default" w:ascii="Times New Roman" w:hAnsi="Times New Roman" w:cs="Times New Roman"/>
-          <w:sz w:val="22"/>
-          <w:szCs w:val="22"/>
-        </w:rPr>
-      </w:pPr>
-    </w:p>
-    <w:p>
-      <w:pPr>
-        <w:spacing w:line="360" w:lineRule="auto"/>
-        <w:rPr>
-          <w:rFonts w:hint="default" w:ascii="Times New Roman" w:hAnsi="Times New Roman" w:cs="Times New Roman"/>
-          <w:sz w:val="22"/>
-          <w:szCs w:val="22"/>
-        </w:rPr>
-      </w:pPr>
-    </w:p>
-    <w:p>
-      <w:pPr>
-        <w:spacing w:line="360" w:lineRule="auto"/>
-        <w:rPr>
-          <w:rFonts w:hint="default" w:ascii="Times New Roman" w:hAnsi="Times New Roman" w:cs="Times New Roman"/>
-          <w:b/>
-          <w:bCs/>
-          <w:sz w:val="22"/>
-          <w:szCs w:val="22"/>
-        </w:rPr>
-      </w:pPr>
-      <w:r>
-        <w:rPr>
-          <w:rFonts w:hint="default" w:ascii="Times New Roman" w:hAnsi="Times New Roman" w:cs="Times New Roman"/>
-          <w:b/>
-          <w:bCs/>
-          <w:sz w:val="22"/>
-          <w:szCs w:val="22"/>
-        </w:rPr>
-        <w:t>FR-3: Shopping Cart</w:t>
-      </w:r>
-    </w:p>
-    <w:p>
-      <w:pPr>
-        <w:numPr>
-          <w:ilvl w:val="0"/>
-          <w:numId w:val="5"/>
-        </w:numPr>
-        <w:spacing w:line="360" w:lineRule="auto"/>
-        <w:ind w:left="420" w:leftChars="0" w:hanging="420" w:firstLineChars="0"/>
-        <w:rPr>
-          <w:rFonts w:hint="default" w:ascii="Times New Roman" w:hAnsi="Times New Roman" w:cs="Times New Roman"/>
-          <w:sz w:val="22"/>
-          <w:szCs w:val="22"/>
-        </w:rPr>
-      </w:pPr>
-      <w:r>
-        <w:rPr>
-          <w:rFonts w:hint="default" w:ascii="Times New Roman" w:hAnsi="Times New Roman" w:cs="Times New Roman"/>
-          <w:b/>
-          <w:bCs/>
-          <w:sz w:val="22"/>
-          <w:szCs w:val="22"/>
-        </w:rPr>
-        <w:t xml:space="preserve">Description: </w:t>
-      </w:r>
-      <w:r>
-        <w:rPr>
-          <w:rFonts w:hint="default" w:ascii="Times New Roman" w:hAnsi="Times New Roman" w:cs="Times New Roman"/>
-          <w:sz w:val="22"/>
-          <w:szCs w:val="22"/>
-        </w:rPr>
-        <w:t>Users add/remove items and view cart summary.</w:t>
-      </w:r>
-    </w:p>
-    <w:p>
-      <w:pPr>
-        <w:numPr>
-          <w:ilvl w:val="0"/>
-          <w:numId w:val="5"/>
-        </w:numPr>
-        <w:spacing w:line="360" w:lineRule="auto"/>
-        <w:ind w:left="420" w:leftChars="0" w:hanging="420" w:firstLineChars="0"/>
-        <w:rPr>
-          <w:rFonts w:hint="default" w:ascii="Times New Roman" w:hAnsi="Times New Roman" w:cs="Times New Roman"/>
-          <w:sz w:val="22"/>
-          <w:szCs w:val="22"/>
-        </w:rPr>
-      </w:pPr>
-      <w:r>
-        <w:rPr>
-          <w:rFonts w:hint="default" w:ascii="Times New Roman" w:hAnsi="Times New Roman" w:cs="Times New Roman"/>
-          <w:b/>
-          <w:bCs/>
-          <w:sz w:val="22"/>
-          <w:szCs w:val="22"/>
-        </w:rPr>
-        <w:t>Inputs:</w:t>
-      </w:r>
-      <w:r>
-        <w:rPr>
-          <w:rFonts w:hint="default" w:ascii="Times New Roman" w:hAnsi="Times New Roman" w:cs="Times New Roman"/>
-          <w:sz w:val="22"/>
-          <w:szCs w:val="22"/>
-        </w:rPr>
-        <w:t xml:space="preserve"> "Add to Cart" button, quantity adjuster, remove item.</w:t>
-      </w:r>
-    </w:p>
-    <w:p>
-      <w:pPr>
-        <w:numPr>
-          <w:ilvl w:val="0"/>
-          <w:numId w:val="5"/>
-        </w:numPr>
-        <w:spacing w:line="360" w:lineRule="auto"/>
-        <w:ind w:left="420" w:leftChars="0" w:hanging="420" w:firstLineChars="0"/>
-        <w:rPr>
-          <w:rFonts w:hint="default" w:ascii="Times New Roman" w:hAnsi="Times New Roman" w:cs="Times New Roman"/>
-          <w:sz w:val="22"/>
-          <w:szCs w:val="22"/>
-        </w:rPr>
-      </w:pPr>
-      <w:r>
-        <w:rPr>
-          <w:rFonts w:hint="default" w:ascii="Times New Roman" w:hAnsi="Times New Roman" w:cs="Times New Roman"/>
-          <w:b/>
-          <w:bCs/>
-          <w:sz w:val="22"/>
-          <w:szCs w:val="22"/>
-        </w:rPr>
-        <w:t>Outputs:</w:t>
-      </w:r>
-      <w:r>
-        <w:rPr>
-          <w:rFonts w:hint="default" w:ascii="Times New Roman" w:hAnsi="Times New Roman" w:cs="Times New Roman"/>
-          <w:sz w:val="22"/>
-          <w:szCs w:val="22"/>
-        </w:rPr>
-        <w:t xml:space="preserve"> Cart badge updates (e.g., "1 item"); summary page shows total price.</w:t>
-      </w:r>
-    </w:p>
-    <w:p>
-      <w:pPr>
-        <w:numPr>
-          <w:ilvl w:val="0"/>
-          <w:numId w:val="5"/>
-        </w:numPr>
-        <w:spacing w:line="360" w:lineRule="auto"/>
-        <w:ind w:left="420" w:leftChars="0" w:hanging="420" w:firstLineChars="0"/>
-        <w:rPr>
-          <w:rFonts w:hint="default" w:ascii="Times New Roman" w:hAnsi="Times New Roman" w:cs="Times New Roman"/>
-          <w:b/>
-          <w:bCs/>
-          <w:sz w:val="22"/>
-          <w:szCs w:val="22"/>
-        </w:rPr>
-      </w:pPr>
-      <w:r>
-        <w:rPr>
-          <w:rFonts w:hint="default" w:ascii="Times New Roman" w:hAnsi="Times New Roman" w:cs="Times New Roman"/>
-          <w:b/>
-          <w:bCs/>
-          <w:sz w:val="22"/>
-          <w:szCs w:val="22"/>
-        </w:rPr>
-        <w:t>Behaviors:</w:t>
-      </w:r>
       <w:bookmarkStart w:id="0" w:name="_GoBack"/>
       <w:bookmarkEnd w:id="0"/>
+      <w:r>
+        <w:rPr>
+          <w:rFonts w:hint="default" w:ascii="Times New Roman" w:hAnsi="Times New Roman" w:cs="Times New Roman"/>
+          <w:b/>
+          <w:bCs/>
+          <w:sz w:val="22"/>
+          <w:szCs w:val="22"/>
+        </w:rPr>
+        <w:t>unctional Requirements Specification (FRS) for Swag Labs E-Commerce Demo</w:t>
+      </w:r>
+    </w:p>
+    <w:p>
+      <w:pPr>
+        <w:spacing w:line="360" w:lineRule="auto"/>
+        <w:rPr>
+          <w:rFonts w:hint="default" w:ascii="Times New Roman" w:hAnsi="Times New Roman" w:cs="Times New Roman"/>
+          <w:sz w:val="22"/>
+          <w:szCs w:val="22"/>
+        </w:rPr>
+      </w:pPr>
+      <w:r>
+        <w:rPr>
+          <w:rFonts w:hint="default" w:ascii="Times New Roman" w:hAnsi="Times New Roman" w:cs="Times New Roman"/>
+          <w:b/>
+          <w:bCs/>
+          <w:sz w:val="22"/>
+          <w:szCs w:val="22"/>
+        </w:rPr>
+        <w:t>Version:</w:t>
+      </w:r>
+      <w:r>
+        <w:rPr>
+          <w:rFonts w:hint="default" w:ascii="Times New Roman" w:hAnsi="Times New Roman" w:cs="Times New Roman"/>
+          <w:sz w:val="22"/>
+          <w:szCs w:val="22"/>
+        </w:rPr>
+        <w:t xml:space="preserve"> 1.0 </w:t>
+      </w:r>
+    </w:p>
+    <w:p>
+      <w:pPr>
+        <w:spacing w:line="360" w:lineRule="auto"/>
+        <w:rPr>
+          <w:rFonts w:hint="default" w:ascii="Times New Roman" w:hAnsi="Times New Roman" w:cs="Times New Roman"/>
+          <w:sz w:val="22"/>
+          <w:szCs w:val="22"/>
+        </w:rPr>
+      </w:pPr>
+      <w:r>
+        <w:rPr>
+          <w:rFonts w:hint="default" w:ascii="Times New Roman" w:hAnsi="Times New Roman" w:cs="Times New Roman"/>
+          <w:sz w:val="22"/>
+          <w:szCs w:val="22"/>
+        </w:rPr>
+        <w:t xml:space="preserve"> </w:t>
+      </w:r>
+      <w:r>
+        <w:rPr>
+          <w:rFonts w:hint="default" w:ascii="Times New Roman" w:hAnsi="Times New Roman" w:cs="Times New Roman"/>
+          <w:b/>
+          <w:bCs/>
+          <w:sz w:val="22"/>
+          <w:szCs w:val="22"/>
+        </w:rPr>
+        <w:t>Date:</w:t>
+      </w:r>
+      <w:r>
+        <w:rPr>
+          <w:rFonts w:hint="default" w:ascii="Times New Roman" w:hAnsi="Times New Roman" w:cs="Times New Roman"/>
+          <w:sz w:val="22"/>
+          <w:szCs w:val="22"/>
+        </w:rPr>
+        <w:t xml:space="preserve"> November 21, 2025 </w:t>
+      </w:r>
+    </w:p>
+    <w:p>
+      <w:pPr>
+        <w:spacing w:line="360" w:lineRule="auto"/>
+        <w:rPr>
+          <w:rFonts w:hint="default" w:ascii="Times New Roman" w:hAnsi="Times New Roman" w:cs="Times New Roman"/>
+          <w:sz w:val="22"/>
+          <w:szCs w:val="22"/>
+        </w:rPr>
+      </w:pPr>
+      <w:r>
+        <w:rPr>
+          <w:rFonts w:hint="default" w:ascii="Times New Roman" w:hAnsi="Times New Roman" w:cs="Times New Roman"/>
+          <w:sz w:val="22"/>
+          <w:szCs w:val="22"/>
+        </w:rPr>
+        <w:t xml:space="preserve"> </w:t>
+      </w:r>
+      <w:r>
+        <w:rPr>
+          <w:rFonts w:hint="default" w:ascii="Times New Roman" w:hAnsi="Times New Roman" w:cs="Times New Roman"/>
+          <w:b/>
+          <w:bCs/>
+          <w:sz w:val="22"/>
+          <w:szCs w:val="22"/>
+        </w:rPr>
+        <w:t>Prepared By:</w:t>
+      </w:r>
+      <w:r>
+        <w:rPr>
+          <w:rFonts w:hint="default" w:ascii="Times New Roman" w:hAnsi="Times New Roman" w:cs="Times New Roman"/>
+          <w:sz w:val="22"/>
+          <w:szCs w:val="22"/>
+        </w:rPr>
+        <w:t xml:space="preserve"> Grok</w:t>
+      </w:r>
+    </w:p>
+    <w:p>
+      <w:pPr>
+        <w:spacing w:line="360" w:lineRule="auto"/>
+        <w:rPr>
+          <w:rFonts w:hint="default" w:ascii="Times New Roman" w:hAnsi="Times New Roman" w:cs="Times New Roman"/>
+          <w:sz w:val="22"/>
+          <w:szCs w:val="22"/>
+        </w:rPr>
+      </w:pPr>
+    </w:p>
+    <w:p>
+      <w:pPr>
+        <w:spacing w:line="360" w:lineRule="auto"/>
+        <w:rPr>
+          <w:rFonts w:hint="default" w:ascii="Times New Roman" w:hAnsi="Times New Roman" w:cs="Times New Roman"/>
+          <w:b/>
+          <w:bCs/>
+          <w:sz w:val="22"/>
+          <w:szCs w:val="22"/>
+        </w:rPr>
+      </w:pPr>
+      <w:r>
+        <w:rPr>
+          <w:rFonts w:hint="default" w:ascii="Times New Roman" w:hAnsi="Times New Roman" w:cs="Times New Roman"/>
+          <w:b/>
+          <w:bCs/>
+          <w:sz w:val="22"/>
+          <w:szCs w:val="22"/>
+        </w:rPr>
+        <w:t>1. Introduction</w:t>
+      </w:r>
+    </w:p>
+    <w:p>
+      <w:pPr>
+        <w:numPr>
+          <w:ilvl w:val="0"/>
+          <w:numId w:val="1"/>
+        </w:numPr>
+        <w:spacing w:line="360" w:lineRule="auto"/>
+        <w:ind w:left="420" w:leftChars="0" w:hanging="420" w:firstLineChars="0"/>
+        <w:rPr>
+          <w:rFonts w:hint="default" w:ascii="Times New Roman" w:hAnsi="Times New Roman" w:cs="Times New Roman"/>
+          <w:sz w:val="22"/>
+          <w:szCs w:val="22"/>
+        </w:rPr>
+      </w:pPr>
+      <w:r>
+        <w:rPr>
+          <w:rFonts w:hint="default" w:ascii="Times New Roman" w:hAnsi="Times New Roman" w:cs="Times New Roman"/>
+          <w:b/>
+          <w:bCs/>
+          <w:sz w:val="22"/>
+          <w:szCs w:val="22"/>
+        </w:rPr>
+        <w:t xml:space="preserve">Purpose: </w:t>
+      </w:r>
+      <w:r>
+        <w:rPr>
+          <w:rFonts w:hint="default" w:ascii="Times New Roman" w:hAnsi="Times New Roman" w:cs="Times New Roman"/>
+          <w:sz w:val="22"/>
+          <w:szCs w:val="22"/>
+        </w:rPr>
+        <w:t>This FRS outlines the functional requirements for Swag Labs, a simple online store for demo merchandise (e.g., shirts, backpacks). It focuses on user-facing features for browsing, purchasing, and account management.</w:t>
+      </w:r>
+    </w:p>
+    <w:p>
+      <w:pPr>
+        <w:numPr>
+          <w:ilvl w:val="0"/>
+          <w:numId w:val="1"/>
+        </w:numPr>
+        <w:spacing w:line="360" w:lineRule="auto"/>
+        <w:ind w:left="420" w:leftChars="0" w:hanging="420" w:firstLineChars="0"/>
+        <w:rPr>
+          <w:rFonts w:hint="default" w:ascii="Times New Roman" w:hAnsi="Times New Roman" w:cs="Times New Roman"/>
+          <w:sz w:val="22"/>
+          <w:szCs w:val="22"/>
+        </w:rPr>
+      </w:pPr>
+      <w:r>
+        <w:rPr>
+          <w:rFonts w:hint="default" w:ascii="Times New Roman" w:hAnsi="Times New Roman" w:cs="Times New Roman"/>
+          <w:b/>
+          <w:bCs/>
+          <w:sz w:val="22"/>
+          <w:szCs w:val="22"/>
+        </w:rPr>
+        <w:t>Scope:</w:t>
+      </w:r>
+      <w:r>
+        <w:rPr>
+          <w:rFonts w:hint="default" w:ascii="Times New Roman" w:hAnsi="Times New Roman" w:cs="Times New Roman"/>
+          <w:sz w:val="22"/>
+          <w:szCs w:val="22"/>
+        </w:rPr>
+        <w:t xml:space="preserve"> Covers login, product catalog, cart, checkout. Excludes admin panel, payments (simulated), inventory management.</w:t>
+      </w:r>
+    </w:p>
+    <w:p>
+      <w:pPr>
+        <w:numPr>
+          <w:ilvl w:val="0"/>
+          <w:numId w:val="1"/>
+        </w:numPr>
+        <w:spacing w:line="360" w:lineRule="auto"/>
+        <w:ind w:left="420" w:leftChars="0" w:hanging="420" w:firstLineChars="0"/>
+        <w:rPr>
+          <w:rFonts w:hint="default" w:ascii="Times New Roman" w:hAnsi="Times New Roman" w:cs="Times New Roman"/>
+          <w:sz w:val="22"/>
+          <w:szCs w:val="22"/>
+        </w:rPr>
+      </w:pPr>
+      <w:r>
+        <w:rPr>
+          <w:rFonts w:hint="default" w:ascii="Times New Roman" w:hAnsi="Times New Roman" w:cs="Times New Roman"/>
+          <w:b/>
+          <w:bCs/>
+          <w:sz w:val="22"/>
+          <w:szCs w:val="22"/>
+        </w:rPr>
+        <w:t>Assumptions:</w:t>
+      </w:r>
+      <w:r>
+        <w:rPr>
+          <w:rFonts w:hint="default" w:ascii="Times New Roman" w:hAnsi="Times New Roman" w:cs="Times New Roman"/>
+          <w:sz w:val="22"/>
+          <w:szCs w:val="22"/>
+        </w:rPr>
+        <w:t xml:space="preserve"> Users have basic web knowledge; site is responsive on desktop/mobile.</w:t>
+      </w:r>
+    </w:p>
+    <w:p>
+      <w:pPr>
+        <w:spacing w:line="360" w:lineRule="auto"/>
+        <w:rPr>
+          <w:rFonts w:hint="default" w:ascii="Times New Roman" w:hAnsi="Times New Roman" w:cs="Times New Roman"/>
+          <w:sz w:val="22"/>
+          <w:szCs w:val="22"/>
+        </w:rPr>
+      </w:pPr>
+    </w:p>
+    <w:p>
+      <w:pPr>
+        <w:spacing w:line="360" w:lineRule="auto"/>
+        <w:rPr>
+          <w:rFonts w:hint="default" w:ascii="Times New Roman" w:hAnsi="Times New Roman" w:cs="Times New Roman"/>
+          <w:b/>
+          <w:bCs/>
+          <w:sz w:val="22"/>
+          <w:szCs w:val="22"/>
+        </w:rPr>
+      </w:pPr>
+      <w:r>
+        <w:rPr>
+          <w:rFonts w:hint="default" w:ascii="Times New Roman" w:hAnsi="Times New Roman" w:cs="Times New Roman"/>
+          <w:b/>
+          <w:bCs/>
+          <w:sz w:val="22"/>
+          <w:szCs w:val="22"/>
+        </w:rPr>
+        <w:t>2. Functional Requirements</w:t>
+      </w:r>
+    </w:p>
+    <w:p>
+      <w:pPr>
+        <w:spacing w:line="360" w:lineRule="auto"/>
+        <w:rPr>
+          <w:rFonts w:hint="default" w:ascii="Times New Roman" w:hAnsi="Times New Roman" w:cs="Times New Roman"/>
+          <w:sz w:val="22"/>
+          <w:szCs w:val="22"/>
+          <w:lang w:val="en-IN"/>
+        </w:rPr>
+      </w:pPr>
+      <w:r>
+        <w:rPr>
+          <w:rFonts w:hint="default" w:ascii="Times New Roman" w:hAnsi="Times New Roman" w:cs="Times New Roman"/>
+          <w:b/>
+          <w:bCs/>
+          <w:sz w:val="22"/>
+          <w:szCs w:val="22"/>
+        </w:rPr>
+        <w:t>FR-1:</w:t>
+      </w:r>
+      <w:r>
+        <w:rPr>
+          <w:rFonts w:hint="default" w:ascii="Times New Roman" w:hAnsi="Times New Roman" w:cs="Times New Roman"/>
+          <w:sz w:val="22"/>
+          <w:szCs w:val="22"/>
+        </w:rPr>
+        <w:t xml:space="preserve"> User Authentication</w:t>
+      </w:r>
+      <w:r>
+        <w:rPr>
+          <w:rFonts w:hint="default" w:ascii="Times New Roman" w:hAnsi="Times New Roman" w:cs="Times New Roman"/>
+          <w:sz w:val="22"/>
+          <w:szCs w:val="22"/>
+          <w:lang w:val="en-IN"/>
+        </w:rPr>
+        <w:t xml:space="preserve"> </w:t>
+      </w:r>
+    </w:p>
+    <w:p>
+      <w:pPr>
+        <w:numPr>
+          <w:ilvl w:val="0"/>
+          <w:numId w:val="1"/>
+        </w:numPr>
+        <w:spacing w:line="360" w:lineRule="auto"/>
+        <w:ind w:left="420" w:leftChars="0" w:hanging="420" w:firstLineChars="0"/>
+        <w:rPr>
+          <w:rFonts w:hint="default" w:ascii="Times New Roman" w:hAnsi="Times New Roman" w:cs="Times New Roman"/>
+          <w:sz w:val="22"/>
+          <w:szCs w:val="22"/>
+        </w:rPr>
+      </w:pPr>
+      <w:r>
+        <w:rPr>
+          <w:rFonts w:hint="default" w:ascii="Times New Roman" w:hAnsi="Times New Roman" w:cs="Times New Roman"/>
+          <w:b/>
+          <w:bCs/>
+          <w:sz w:val="22"/>
+          <w:szCs w:val="22"/>
+        </w:rPr>
+        <w:t>Description:</w:t>
+      </w:r>
+      <w:r>
+        <w:rPr>
+          <w:rFonts w:hint="default" w:ascii="Times New Roman" w:hAnsi="Times New Roman" w:cs="Times New Roman"/>
+          <w:sz w:val="22"/>
+          <w:szCs w:val="22"/>
+        </w:rPr>
+        <w:t xml:space="preserve"> Users must log in to access shopping features.</w:t>
+      </w:r>
+    </w:p>
+    <w:p>
+      <w:pPr>
+        <w:numPr>
+          <w:ilvl w:val="0"/>
+          <w:numId w:val="1"/>
+        </w:numPr>
+        <w:spacing w:line="360" w:lineRule="auto"/>
+        <w:ind w:left="420" w:leftChars="0" w:hanging="420" w:firstLineChars="0"/>
+        <w:rPr>
+          <w:rFonts w:hint="default" w:ascii="Times New Roman" w:hAnsi="Times New Roman" w:cs="Times New Roman"/>
+          <w:sz w:val="22"/>
+          <w:szCs w:val="22"/>
+        </w:rPr>
+      </w:pPr>
+      <w:r>
+        <w:rPr>
+          <w:rFonts w:hint="default" w:ascii="Times New Roman" w:hAnsi="Times New Roman" w:cs="Times New Roman"/>
+          <w:b/>
+          <w:bCs/>
+          <w:sz w:val="22"/>
+          <w:szCs w:val="22"/>
+        </w:rPr>
+        <w:t>Inputs:</w:t>
+      </w:r>
+      <w:r>
+        <w:rPr>
+          <w:rFonts w:hint="default" w:ascii="Times New Roman" w:hAnsi="Times New Roman" w:cs="Times New Roman"/>
+          <w:sz w:val="22"/>
+          <w:szCs w:val="22"/>
+        </w:rPr>
+        <w:t xml:space="preserve"> Username (e.g., standard_user), Password (e.g., secret_sauce).</w:t>
+      </w:r>
+    </w:p>
+    <w:p>
+      <w:pPr>
+        <w:numPr>
+          <w:ilvl w:val="0"/>
+          <w:numId w:val="1"/>
+        </w:numPr>
+        <w:spacing w:line="360" w:lineRule="auto"/>
+        <w:ind w:left="420" w:leftChars="0" w:hanging="420" w:firstLineChars="0"/>
+        <w:rPr>
+          <w:rFonts w:hint="default" w:ascii="Times New Roman" w:hAnsi="Times New Roman" w:cs="Times New Roman"/>
+          <w:sz w:val="22"/>
+          <w:szCs w:val="22"/>
+        </w:rPr>
+      </w:pPr>
+      <w:r>
+        <w:rPr>
+          <w:rFonts w:hint="default" w:ascii="Times New Roman" w:hAnsi="Times New Roman" w:cs="Times New Roman"/>
+          <w:b/>
+          <w:bCs/>
+          <w:sz w:val="22"/>
+          <w:szCs w:val="22"/>
+        </w:rPr>
+        <w:t>Outputs:</w:t>
+      </w:r>
+      <w:r>
+        <w:rPr>
+          <w:rFonts w:hint="default" w:ascii="Times New Roman" w:hAnsi="Times New Roman" w:cs="Times New Roman"/>
+          <w:sz w:val="22"/>
+          <w:szCs w:val="22"/>
+        </w:rPr>
+        <w:t xml:space="preserve"> Successful login redirects to inventory page; invalid credentials show error message.</w:t>
+      </w:r>
+    </w:p>
+    <w:p>
+      <w:pPr>
+        <w:numPr>
+          <w:ilvl w:val="0"/>
+          <w:numId w:val="1"/>
+        </w:numPr>
+        <w:spacing w:line="360" w:lineRule="auto"/>
+        <w:ind w:left="420" w:leftChars="0" w:hanging="420" w:firstLineChars="0"/>
+        <w:rPr>
+          <w:rFonts w:hint="default" w:ascii="Times New Roman" w:hAnsi="Times New Roman" w:cs="Times New Roman"/>
+          <w:b/>
+          <w:bCs/>
+          <w:sz w:val="22"/>
+          <w:szCs w:val="22"/>
+        </w:rPr>
+      </w:pPr>
+      <w:r>
+        <w:rPr>
+          <w:rFonts w:hint="default" w:ascii="Times New Roman" w:hAnsi="Times New Roman" w:cs="Times New Roman"/>
+          <w:b/>
+          <w:bCs/>
+          <w:sz w:val="22"/>
+          <w:szCs w:val="22"/>
+        </w:rPr>
+        <w:t>Behaviors:</w:t>
+      </w:r>
+    </w:p>
+    <w:p>
+      <w:pPr>
+        <w:numPr>
+          <w:ilvl w:val="0"/>
+          <w:numId w:val="2"/>
+        </w:numPr>
+        <w:spacing w:line="360" w:lineRule="auto"/>
+        <w:ind w:left="425" w:leftChars="0" w:hanging="425" w:firstLineChars="0"/>
+        <w:rPr>
+          <w:rFonts w:hint="default" w:ascii="Times New Roman" w:hAnsi="Times New Roman" w:cs="Times New Roman"/>
+          <w:sz w:val="22"/>
+          <w:szCs w:val="22"/>
+        </w:rPr>
+      </w:pPr>
+      <w:r>
+        <w:rPr>
+          <w:rFonts w:hint="default" w:ascii="Times New Roman" w:hAnsi="Times New Roman" w:cs="Times New Roman"/>
+          <w:b/>
+          <w:bCs/>
+          <w:sz w:val="22"/>
+          <w:szCs w:val="22"/>
+        </w:rPr>
+        <w:t>Valid credentials:</w:t>
+      </w:r>
+      <w:r>
+        <w:rPr>
+          <w:rFonts w:hint="default" w:ascii="Times New Roman" w:hAnsi="Times New Roman" w:cs="Times New Roman"/>
+          <w:sz w:val="22"/>
+          <w:szCs w:val="22"/>
+        </w:rPr>
+        <w:t xml:space="preserve"> Access granted.</w:t>
+      </w:r>
+    </w:p>
+    <w:p>
+      <w:pPr>
+        <w:numPr>
+          <w:ilvl w:val="0"/>
+          <w:numId w:val="2"/>
+        </w:numPr>
+        <w:spacing w:line="360" w:lineRule="auto"/>
+        <w:ind w:left="425" w:leftChars="0" w:hanging="425" w:firstLineChars="0"/>
+        <w:rPr>
+          <w:rFonts w:hint="default" w:ascii="Times New Roman" w:hAnsi="Times New Roman" w:cs="Times New Roman"/>
+          <w:sz w:val="22"/>
+          <w:szCs w:val="22"/>
+        </w:rPr>
+      </w:pPr>
+      <w:r>
+        <w:rPr>
+          <w:rFonts w:hint="default" w:ascii="Times New Roman" w:hAnsi="Times New Roman" w:cs="Times New Roman"/>
+          <w:b/>
+          <w:bCs/>
+          <w:sz w:val="22"/>
+          <w:szCs w:val="22"/>
+        </w:rPr>
+        <w:t xml:space="preserve">Invalid: </w:t>
+      </w:r>
+      <w:r>
+        <w:rPr>
+          <w:rFonts w:hint="default" w:ascii="Times New Roman" w:hAnsi="Times New Roman" w:cs="Times New Roman"/>
+          <w:sz w:val="22"/>
+          <w:szCs w:val="22"/>
+        </w:rPr>
+        <w:t>"Epic sadface: Username and password do not match any user in this application" error.</w:t>
+      </w:r>
+    </w:p>
+    <w:p>
+      <w:pPr>
+        <w:numPr>
+          <w:ilvl w:val="0"/>
+          <w:numId w:val="2"/>
+        </w:numPr>
+        <w:spacing w:line="360" w:lineRule="auto"/>
+        <w:ind w:left="425" w:leftChars="0" w:hanging="425" w:firstLineChars="0"/>
+        <w:rPr>
+          <w:rFonts w:hint="default" w:ascii="Times New Roman" w:hAnsi="Times New Roman" w:cs="Times New Roman"/>
+          <w:sz w:val="22"/>
+          <w:szCs w:val="22"/>
+        </w:rPr>
+      </w:pPr>
+      <w:r>
+        <w:rPr>
+          <w:rFonts w:hint="default" w:ascii="Times New Roman" w:hAnsi="Times New Roman" w:cs="Times New Roman"/>
+          <w:b/>
+          <w:bCs/>
+          <w:sz w:val="22"/>
+          <w:szCs w:val="22"/>
+        </w:rPr>
+        <w:t>Edge Cases:</w:t>
+      </w:r>
+      <w:r>
+        <w:rPr>
+          <w:rFonts w:hint="default" w:ascii="Times New Roman" w:hAnsi="Times New Roman" w:cs="Times New Roman"/>
+          <w:sz w:val="22"/>
+          <w:szCs w:val="22"/>
+        </w:rPr>
+        <w:t xml:space="preserve"> Empty fields, locked_out_user (intentional error for testing).</w:t>
+      </w:r>
+    </w:p>
+    <w:p>
+      <w:pPr>
+        <w:spacing w:line="360" w:lineRule="auto"/>
+        <w:rPr>
+          <w:rFonts w:hint="default" w:ascii="Times New Roman" w:hAnsi="Times New Roman" w:cs="Times New Roman"/>
+          <w:sz w:val="22"/>
+          <w:szCs w:val="22"/>
+        </w:rPr>
+      </w:pPr>
+    </w:p>
+    <w:p>
+      <w:pPr>
+        <w:spacing w:line="360" w:lineRule="auto"/>
+        <w:rPr>
+          <w:rFonts w:hint="default" w:ascii="Times New Roman" w:hAnsi="Times New Roman" w:cs="Times New Roman"/>
+          <w:sz w:val="22"/>
+          <w:szCs w:val="22"/>
+        </w:rPr>
+      </w:pPr>
+    </w:p>
+    <w:p>
+      <w:pPr>
+        <w:spacing w:line="360" w:lineRule="auto"/>
+        <w:rPr>
+          <w:rFonts w:hint="default" w:ascii="Times New Roman" w:hAnsi="Times New Roman" w:cs="Times New Roman"/>
+          <w:b/>
+          <w:bCs/>
+          <w:sz w:val="22"/>
+          <w:szCs w:val="22"/>
+        </w:rPr>
+      </w:pPr>
+      <w:r>
+        <w:rPr>
+          <w:rFonts w:hint="default" w:ascii="Times New Roman" w:hAnsi="Times New Roman" w:cs="Times New Roman"/>
+          <w:b/>
+          <w:bCs/>
+          <w:sz w:val="22"/>
+          <w:szCs w:val="22"/>
+        </w:rPr>
+        <w:t>FR-2: Product Catalog</w:t>
+      </w:r>
+    </w:p>
+    <w:p>
+      <w:pPr>
+        <w:numPr>
+          <w:ilvl w:val="0"/>
+          <w:numId w:val="3"/>
+        </w:numPr>
+        <w:spacing w:line="360" w:lineRule="auto"/>
+        <w:ind w:left="420" w:leftChars="0" w:hanging="420" w:firstLineChars="0"/>
+        <w:rPr>
+          <w:rFonts w:hint="default" w:ascii="Times New Roman" w:hAnsi="Times New Roman" w:cs="Times New Roman"/>
+          <w:sz w:val="22"/>
+          <w:szCs w:val="22"/>
+        </w:rPr>
+      </w:pPr>
+      <w:r>
+        <w:rPr>
+          <w:rFonts w:hint="default" w:ascii="Times New Roman" w:hAnsi="Times New Roman" w:cs="Times New Roman"/>
+          <w:b/>
+          <w:bCs/>
+          <w:sz w:val="22"/>
+          <w:szCs w:val="22"/>
+        </w:rPr>
+        <w:t>Description:</w:t>
+      </w:r>
+      <w:r>
+        <w:rPr>
+          <w:rFonts w:hint="default" w:ascii="Times New Roman" w:hAnsi="Times New Roman" w:cs="Times New Roman"/>
+          <w:sz w:val="22"/>
+          <w:szCs w:val="22"/>
+        </w:rPr>
+        <w:t xml:space="preserve"> Display available products with search/sort options.</w:t>
+      </w:r>
+    </w:p>
+    <w:p>
+      <w:pPr>
+        <w:numPr>
+          <w:ilvl w:val="0"/>
+          <w:numId w:val="3"/>
+        </w:numPr>
+        <w:spacing w:line="360" w:lineRule="auto"/>
+        <w:ind w:left="420" w:leftChars="0" w:hanging="420" w:firstLineChars="0"/>
+        <w:rPr>
+          <w:rFonts w:hint="default" w:ascii="Times New Roman" w:hAnsi="Times New Roman" w:cs="Times New Roman"/>
+          <w:sz w:val="22"/>
+          <w:szCs w:val="22"/>
+        </w:rPr>
+      </w:pPr>
+      <w:r>
+        <w:rPr>
+          <w:rFonts w:hint="default" w:ascii="Times New Roman" w:hAnsi="Times New Roman" w:cs="Times New Roman"/>
+          <w:b/>
+          <w:bCs/>
+          <w:sz w:val="22"/>
+          <w:szCs w:val="22"/>
+        </w:rPr>
+        <w:t>Inputs:</w:t>
+      </w:r>
+      <w:r>
+        <w:rPr>
+          <w:rFonts w:hint="default" w:ascii="Times New Roman" w:hAnsi="Times New Roman" w:cs="Times New Roman"/>
+          <w:sz w:val="22"/>
+          <w:szCs w:val="22"/>
+        </w:rPr>
+        <w:t xml:space="preserve"> Filter by price/name, sort (low-high price).</w:t>
+      </w:r>
+    </w:p>
+    <w:p>
+      <w:pPr>
+        <w:numPr>
+          <w:ilvl w:val="0"/>
+          <w:numId w:val="3"/>
+        </w:numPr>
+        <w:spacing w:line="360" w:lineRule="auto"/>
+        <w:ind w:left="420" w:leftChars="0" w:hanging="420" w:firstLineChars="0"/>
+        <w:rPr>
+          <w:rFonts w:hint="default" w:ascii="Times New Roman" w:hAnsi="Times New Roman" w:cs="Times New Roman"/>
+          <w:sz w:val="22"/>
+          <w:szCs w:val="22"/>
+        </w:rPr>
+      </w:pPr>
+      <w:r>
+        <w:rPr>
+          <w:rFonts w:hint="default" w:ascii="Times New Roman" w:hAnsi="Times New Roman" w:cs="Times New Roman"/>
+          <w:b/>
+          <w:bCs/>
+          <w:sz w:val="22"/>
+          <w:szCs w:val="22"/>
+        </w:rPr>
+        <w:t>Outputs:</w:t>
+      </w:r>
+      <w:r>
+        <w:rPr>
+          <w:rFonts w:hint="default" w:ascii="Times New Roman" w:hAnsi="Times New Roman" w:cs="Times New Roman"/>
+          <w:sz w:val="22"/>
+          <w:szCs w:val="22"/>
+        </w:rPr>
+        <w:t xml:space="preserve"> Grid/list view of products with images, names, prices, "Add to Cart" button.</w:t>
+      </w:r>
+    </w:p>
+    <w:p>
+      <w:pPr>
+        <w:numPr>
+          <w:ilvl w:val="0"/>
+          <w:numId w:val="3"/>
+        </w:numPr>
+        <w:spacing w:line="360" w:lineRule="auto"/>
+        <w:ind w:left="420" w:leftChars="0" w:hanging="420" w:firstLineChars="0"/>
+        <w:rPr>
+          <w:rFonts w:hint="default" w:ascii="Times New Roman" w:hAnsi="Times New Roman" w:cs="Times New Roman"/>
+          <w:b/>
+          <w:bCs/>
+          <w:sz w:val="22"/>
+          <w:szCs w:val="22"/>
+        </w:rPr>
+      </w:pPr>
+      <w:r>
+        <w:rPr>
+          <w:rFonts w:hint="default" w:ascii="Times New Roman" w:hAnsi="Times New Roman" w:cs="Times New Roman"/>
+          <w:b/>
+          <w:bCs/>
+          <w:sz w:val="22"/>
+          <w:szCs w:val="22"/>
+        </w:rPr>
+        <w:t>Behaviors:</w:t>
+      </w:r>
+    </w:p>
+    <w:p>
+      <w:pPr>
+        <w:numPr>
+          <w:ilvl w:val="0"/>
+          <w:numId w:val="4"/>
+        </w:numPr>
+        <w:spacing w:line="360" w:lineRule="auto"/>
+        <w:ind w:left="425" w:leftChars="0" w:hanging="425" w:firstLineChars="0"/>
+        <w:rPr>
+          <w:rFonts w:hint="default" w:ascii="Times New Roman" w:hAnsi="Times New Roman" w:cs="Times New Roman"/>
+          <w:sz w:val="22"/>
+          <w:szCs w:val="22"/>
+        </w:rPr>
+      </w:pPr>
+      <w:r>
+        <w:rPr>
+          <w:rFonts w:hint="default" w:ascii="Times New Roman" w:hAnsi="Times New Roman" w:cs="Times New Roman"/>
+          <w:b/>
+          <w:bCs/>
+          <w:sz w:val="22"/>
+          <w:szCs w:val="22"/>
+        </w:rPr>
+        <w:t>Search:</w:t>
+      </w:r>
+      <w:r>
+        <w:rPr>
+          <w:rFonts w:hint="default" w:ascii="Times New Roman" w:hAnsi="Times New Roman" w:cs="Times New Roman"/>
+          <w:sz w:val="22"/>
+          <w:szCs w:val="22"/>
+        </w:rPr>
+        <w:t xml:space="preserve"> Keyword match shows relevant items.</w:t>
+      </w:r>
+    </w:p>
+    <w:p>
+      <w:pPr>
+        <w:numPr>
+          <w:ilvl w:val="0"/>
+          <w:numId w:val="4"/>
+        </w:numPr>
+        <w:spacing w:line="360" w:lineRule="auto"/>
+        <w:ind w:left="425" w:leftChars="0" w:hanging="425" w:firstLineChars="0"/>
+        <w:rPr>
+          <w:rFonts w:hint="default" w:ascii="Times New Roman" w:hAnsi="Times New Roman" w:cs="Times New Roman"/>
+          <w:sz w:val="22"/>
+          <w:szCs w:val="22"/>
+        </w:rPr>
+      </w:pPr>
+      <w:r>
+        <w:rPr>
+          <w:rFonts w:hint="default" w:ascii="Times New Roman" w:hAnsi="Times New Roman" w:cs="Times New Roman"/>
+          <w:b/>
+          <w:bCs/>
+          <w:sz w:val="22"/>
+          <w:szCs w:val="22"/>
+        </w:rPr>
+        <w:t>Sort:</w:t>
+      </w:r>
+      <w:r>
+        <w:rPr>
+          <w:rFonts w:hint="default" w:ascii="Times New Roman" w:hAnsi="Times New Roman" w:cs="Times New Roman"/>
+          <w:sz w:val="22"/>
+          <w:szCs w:val="22"/>
+        </w:rPr>
+        <w:t xml:space="preserve"> Reorders list dynamically.</w:t>
+      </w:r>
+    </w:p>
+    <w:p>
+      <w:pPr>
+        <w:numPr>
+          <w:ilvl w:val="0"/>
+          <w:numId w:val="4"/>
+        </w:numPr>
+        <w:spacing w:line="360" w:lineRule="auto"/>
+        <w:ind w:left="425" w:leftChars="0" w:hanging="425" w:firstLineChars="0"/>
+        <w:rPr>
+          <w:rFonts w:hint="default" w:ascii="Times New Roman" w:hAnsi="Times New Roman" w:cs="Times New Roman"/>
+          <w:sz w:val="22"/>
+          <w:szCs w:val="22"/>
+        </w:rPr>
+      </w:pPr>
+      <w:r>
+        <w:rPr>
+          <w:rFonts w:hint="default" w:ascii="Times New Roman" w:hAnsi="Times New Roman" w:cs="Times New Roman"/>
+          <w:b/>
+          <w:bCs/>
+          <w:sz w:val="22"/>
+          <w:szCs w:val="22"/>
+        </w:rPr>
+        <w:t xml:space="preserve">No results: </w:t>
+      </w:r>
+      <w:r>
+        <w:rPr>
+          <w:rFonts w:hint="default" w:ascii="Times New Roman" w:hAnsi="Times New Roman" w:cs="Times New Roman"/>
+          <w:sz w:val="22"/>
+          <w:szCs w:val="22"/>
+        </w:rPr>
+        <w:t>"No products found" message.</w:t>
+      </w:r>
+    </w:p>
+    <w:p>
+      <w:pPr>
+        <w:spacing w:line="360" w:lineRule="auto"/>
+        <w:rPr>
+          <w:rFonts w:hint="default" w:ascii="Times New Roman" w:hAnsi="Times New Roman" w:cs="Times New Roman"/>
+          <w:sz w:val="22"/>
+          <w:szCs w:val="22"/>
+        </w:rPr>
+      </w:pPr>
+    </w:p>
+    <w:p>
+      <w:pPr>
+        <w:spacing w:line="360" w:lineRule="auto"/>
+        <w:rPr>
+          <w:rFonts w:hint="default" w:ascii="Times New Roman" w:hAnsi="Times New Roman" w:cs="Times New Roman"/>
+          <w:sz w:val="22"/>
+          <w:szCs w:val="22"/>
+        </w:rPr>
+      </w:pPr>
+    </w:p>
+    <w:p>
+      <w:pPr>
+        <w:spacing w:line="360" w:lineRule="auto"/>
+        <w:rPr>
+          <w:rFonts w:hint="default" w:ascii="Times New Roman" w:hAnsi="Times New Roman" w:cs="Times New Roman"/>
+          <w:sz w:val="22"/>
+          <w:szCs w:val="22"/>
+        </w:rPr>
+      </w:pPr>
+    </w:p>
+    <w:p>
+      <w:pPr>
+        <w:spacing w:line="360" w:lineRule="auto"/>
+        <w:rPr>
+          <w:rFonts w:hint="default" w:ascii="Times New Roman" w:hAnsi="Times New Roman" w:cs="Times New Roman"/>
+          <w:b/>
+          <w:bCs/>
+          <w:sz w:val="22"/>
+          <w:szCs w:val="22"/>
+        </w:rPr>
+      </w:pPr>
+      <w:r>
+        <w:rPr>
+          <w:rFonts w:hint="default" w:ascii="Times New Roman" w:hAnsi="Times New Roman" w:cs="Times New Roman"/>
+          <w:b/>
+          <w:bCs/>
+          <w:sz w:val="22"/>
+          <w:szCs w:val="22"/>
+        </w:rPr>
+        <w:t>FR-3: Shopping Cart</w:t>
+      </w:r>
+    </w:p>
+    <w:p>
+      <w:pPr>
+        <w:numPr>
+          <w:ilvl w:val="0"/>
+          <w:numId w:val="5"/>
+        </w:numPr>
+        <w:spacing w:line="360" w:lineRule="auto"/>
+        <w:ind w:left="420" w:leftChars="0" w:hanging="420" w:firstLineChars="0"/>
+        <w:rPr>
+          <w:rFonts w:hint="default" w:ascii="Times New Roman" w:hAnsi="Times New Roman" w:cs="Times New Roman"/>
+          <w:sz w:val="22"/>
+          <w:szCs w:val="22"/>
+        </w:rPr>
+      </w:pPr>
+      <w:r>
+        <w:rPr>
+          <w:rFonts w:hint="default" w:ascii="Times New Roman" w:hAnsi="Times New Roman" w:cs="Times New Roman"/>
+          <w:b/>
+          <w:bCs/>
+          <w:sz w:val="22"/>
+          <w:szCs w:val="22"/>
+        </w:rPr>
+        <w:t xml:space="preserve">Description: </w:t>
+      </w:r>
+      <w:r>
+        <w:rPr>
+          <w:rFonts w:hint="default" w:ascii="Times New Roman" w:hAnsi="Times New Roman" w:cs="Times New Roman"/>
+          <w:sz w:val="22"/>
+          <w:szCs w:val="22"/>
+        </w:rPr>
+        <w:t>Users add/remove items and view cart summary.</w:t>
+      </w:r>
+    </w:p>
+    <w:p>
+      <w:pPr>
+        <w:numPr>
+          <w:ilvl w:val="0"/>
+          <w:numId w:val="5"/>
+        </w:numPr>
+        <w:spacing w:line="360" w:lineRule="auto"/>
+        <w:ind w:left="420" w:leftChars="0" w:hanging="420" w:firstLineChars="0"/>
+        <w:rPr>
+          <w:rFonts w:hint="default" w:ascii="Times New Roman" w:hAnsi="Times New Roman" w:cs="Times New Roman"/>
+          <w:sz w:val="22"/>
+          <w:szCs w:val="22"/>
+        </w:rPr>
+      </w:pPr>
+      <w:r>
+        <w:rPr>
+          <w:rFonts w:hint="default" w:ascii="Times New Roman" w:hAnsi="Times New Roman" w:cs="Times New Roman"/>
+          <w:b/>
+          <w:bCs/>
+          <w:sz w:val="22"/>
+          <w:szCs w:val="22"/>
+        </w:rPr>
+        <w:t>Inputs:</w:t>
+      </w:r>
+      <w:r>
+        <w:rPr>
+          <w:rFonts w:hint="default" w:ascii="Times New Roman" w:hAnsi="Times New Roman" w:cs="Times New Roman"/>
+          <w:sz w:val="22"/>
+          <w:szCs w:val="22"/>
+        </w:rPr>
+        <w:t xml:space="preserve"> "Add to Cart" button, quantity adjuster, remove item.</w:t>
+      </w:r>
+    </w:p>
+    <w:p>
+      <w:pPr>
+        <w:numPr>
+          <w:ilvl w:val="0"/>
+          <w:numId w:val="5"/>
+        </w:numPr>
+        <w:spacing w:line="360" w:lineRule="auto"/>
+        <w:ind w:left="420" w:leftChars="0" w:hanging="420" w:firstLineChars="0"/>
+        <w:rPr>
+          <w:rFonts w:hint="default" w:ascii="Times New Roman" w:hAnsi="Times New Roman" w:cs="Times New Roman"/>
+          <w:sz w:val="22"/>
+          <w:szCs w:val="22"/>
+        </w:rPr>
+      </w:pPr>
+      <w:r>
+        <w:rPr>
+          <w:rFonts w:hint="default" w:ascii="Times New Roman" w:hAnsi="Times New Roman" w:cs="Times New Roman"/>
+          <w:b/>
+          <w:bCs/>
+          <w:sz w:val="22"/>
+          <w:szCs w:val="22"/>
+        </w:rPr>
+        <w:t>Outputs:</w:t>
+      </w:r>
+      <w:r>
+        <w:rPr>
+          <w:rFonts w:hint="default" w:ascii="Times New Roman" w:hAnsi="Times New Roman" w:cs="Times New Roman"/>
+          <w:sz w:val="22"/>
+          <w:szCs w:val="22"/>
+        </w:rPr>
+        <w:t xml:space="preserve"> Cart badge updates (e.g., "1 item"); summary page shows total price.</w:t>
+      </w:r>
+    </w:p>
+    <w:p>
+      <w:pPr>
+        <w:numPr>
+          <w:ilvl w:val="0"/>
+          <w:numId w:val="5"/>
+        </w:numPr>
+        <w:spacing w:line="360" w:lineRule="auto"/>
+        <w:ind w:left="420" w:leftChars="0" w:hanging="420" w:firstLineChars="0"/>
+        <w:rPr>
+          <w:rFonts w:hint="default" w:ascii="Times New Roman" w:hAnsi="Times New Roman" w:cs="Times New Roman"/>
+          <w:b/>
+          <w:bCs/>
+          <w:sz w:val="22"/>
+          <w:szCs w:val="22"/>
+        </w:rPr>
+      </w:pPr>
+      <w:r>
+        <w:rPr>
+          <w:rFonts w:hint="default" w:ascii="Times New Roman" w:hAnsi="Times New Roman" w:cs="Times New Roman"/>
+          <w:b/>
+          <w:bCs/>
+          <w:sz w:val="22"/>
+          <w:szCs w:val="22"/>
+        </w:rPr>
+        <w:t>Behaviors:</w:t>
+      </w:r>
     </w:p>
     <w:p>
       <w:pPr>
